--- a/AppFlow.docx
+++ b/AppFlow.docx
@@ -112,13 +112,7 @@
         <w:rPr>
           <w:rFonts w:ascii="Times New Roman" w:hAnsi="Times New Roman" w:cs="Times New Roman"/>
         </w:rPr>
-        <w:t xml:space="preserve">2. </w:t>
-      </w:r>
-      <w:r>
-        <w:rPr>
-          <w:rFonts w:ascii="Times New Roman" w:hAnsi="Times New Roman" w:cs="Times New Roman"/>
-        </w:rPr>
-        <w:t>Test Creation (by teachers/admins):</w:t>
+        <w:t>2. Test Creation (by teachers/admins):</w:t>
       </w:r>
     </w:p>
     <w:p>
@@ -170,13 +164,7 @@
         <w:rPr>
           <w:rFonts w:ascii="Times New Roman" w:hAnsi="Times New Roman" w:cs="Times New Roman"/>
         </w:rPr>
-        <w:t xml:space="preserve">3. </w:t>
-      </w:r>
-      <w:r>
-        <w:rPr>
-          <w:rFonts w:ascii="Times New Roman" w:hAnsi="Times New Roman" w:cs="Times New Roman"/>
-        </w:rPr>
-        <w:t>Test Taking (by students):</w:t>
+        <w:t>3. Test Taking (by students):</w:t>
       </w:r>
     </w:p>
     <w:p>
@@ -294,13 +282,7 @@
         <w:rPr>
           <w:rFonts w:ascii="Times New Roman" w:hAnsi="Times New Roman" w:cs="Times New Roman"/>
         </w:rPr>
-        <w:t xml:space="preserve">4. </w:t>
-      </w:r>
-      <w:r>
-        <w:rPr>
-          <w:rFonts w:ascii="Times New Roman" w:hAnsi="Times New Roman" w:cs="Times New Roman"/>
-        </w:rPr>
-        <w:t>Test Grading:</w:t>
+        <w:t>4. Test Grading:</w:t>
       </w:r>
     </w:p>
     <w:p>
@@ -352,27 +334,33 @@
         <w:rPr>
           <w:rFonts w:ascii="Times New Roman" w:hAnsi="Times New Roman" w:cs="Times New Roman"/>
         </w:rPr>
-        <w:t>Writing and speaking questions require manual grading by teachers.</w:t>
-      </w:r>
-    </w:p>
-    <w:p>
-      <w:pPr>
-        <w:spacing w:line="360" w:lineRule="auto"/>
-        <w:rPr>
-          <w:rFonts w:ascii="Times New Roman" w:hAnsi="Times New Roman" w:cs="Times New Roman"/>
-        </w:rPr>
-      </w:pPr>
-      <w:r>
-        <w:rPr>
-          <w:rFonts w:ascii="Times New Roman" w:hAnsi="Times New Roman" w:cs="Times New Roman"/>
-        </w:rPr>
-        <w:t xml:space="preserve">5. </w:t>
-      </w:r>
-      <w:r>
-        <w:rPr>
-          <w:rFonts w:ascii="Times New Roman" w:hAnsi="Times New Roman" w:cs="Times New Roman"/>
-        </w:rPr>
-        <w:t>Result Management:</w:t>
+        <w:t xml:space="preserve">Writing and speaking questions </w:t>
+      </w:r>
+      <w:r>
+        <w:rPr>
+          <w:rFonts w:ascii="Times New Roman" w:hAnsi="Times New Roman" w:cs="Times New Roman"/>
+        </w:rPr>
+        <w:t>result a generate by LLM</w:t>
+      </w:r>
+      <w:r>
+        <w:rPr>
+          <w:rFonts w:ascii="Times New Roman" w:hAnsi="Times New Roman" w:cs="Times New Roman"/>
+        </w:rPr>
+        <w:t>.</w:t>
+      </w:r>
+    </w:p>
+    <w:p>
+      <w:pPr>
+        <w:spacing w:line="360" w:lineRule="auto"/>
+        <w:rPr>
+          <w:rFonts w:ascii="Times New Roman" w:hAnsi="Times New Roman" w:cs="Times New Roman"/>
+        </w:rPr>
+      </w:pPr>
+      <w:r>
+        <w:rPr>
+          <w:rFonts w:ascii="Times New Roman" w:hAnsi="Times New Roman" w:cs="Times New Roman"/>
+        </w:rPr>
+        <w:t>5. Result Management:</w:t>
       </w:r>
     </w:p>
     <w:p>
@@ -457,7 +445,7 @@
         <w:rPr>
           <w:rFonts w:ascii="Times New Roman" w:hAnsi="Times New Roman" w:cs="Times New Roman"/>
         </w:rPr>
-        <w:t>Teachers create Courses with lessons and associated Tests.</w:t>
+        <w:t>Teachers create Tests.</w:t>
       </w:r>
     </w:p>
     <w:p>
@@ -476,7 +464,7 @@
         <w:rPr>
           <w:rFonts w:ascii="Times New Roman" w:hAnsi="Times New Roman" w:cs="Times New Roman"/>
         </w:rPr>
-        <w:t>Students enroll in Courses.</w:t>
+        <w:t>Students take Tests.</w:t>
       </w:r>
     </w:p>
     <w:p>
@@ -491,19 +479,177 @@
           <w:rFonts w:ascii="Times New Roman" w:hAnsi="Times New Roman" w:cs="Times New Roman"/>
         </w:rPr>
       </w:pPr>
+      <w:r>
+        <w:rPr>
+          <w:rFonts w:ascii="Times New Roman" w:hAnsi="Times New Roman" w:cs="Times New Roman"/>
+        </w:rPr>
+        <w:t>When a student completes a Test:</w:t>
+      </w:r>
+    </w:p>
+    <w:p>
+      <w:pPr>
+        <w:pStyle w:val="ListParagraph"/>
+        <w:numPr>
+          <w:ilvl w:val="0"/>
+          <w:numId w:val="9"/>
+        </w:numPr>
+        <w:spacing w:line="360" w:lineRule="auto"/>
+        <w:rPr>
+          <w:rFonts w:ascii="Times New Roman" w:hAnsi="Times New Roman" w:cs="Times New Roman"/>
+        </w:rPr>
+      </w:pPr>
+      <w:r>
+        <w:rPr>
+          <w:rFonts w:ascii="Times New Roman" w:hAnsi="Times New Roman" w:cs="Times New Roman"/>
+        </w:rPr>
+        <w:t xml:space="preserve">A </w:t>
+      </w:r>
       <w:proofErr w:type="spellStart"/>
       <w:r>
         <w:rPr>
           <w:rFonts w:ascii="Times New Roman" w:hAnsi="Times New Roman" w:cs="Times New Roman"/>
         </w:rPr>
-        <w:t>Students</w:t>
+        <w:t>TestAttempt</w:t>
       </w:r>
       <w:proofErr w:type="spellEnd"/>
       <w:r>
         <w:rPr>
           <w:rFonts w:ascii="Times New Roman" w:hAnsi="Times New Roman" w:cs="Times New Roman"/>
         </w:rPr>
-        <w:t xml:space="preserve"> progress through lessons and take Tests.</w:t>
+        <w:t xml:space="preserve"> is created and completed.</w:t>
+      </w:r>
+    </w:p>
+    <w:p>
+      <w:pPr>
+        <w:pStyle w:val="ListParagraph"/>
+        <w:numPr>
+          <w:ilvl w:val="0"/>
+          <w:numId w:val="9"/>
+        </w:numPr>
+        <w:spacing w:line="360" w:lineRule="auto"/>
+        <w:rPr>
+          <w:rFonts w:ascii="Times New Roman" w:hAnsi="Times New Roman" w:cs="Times New Roman"/>
+        </w:rPr>
+      </w:pPr>
+      <w:r>
+        <w:rPr>
+          <w:rFonts w:ascii="Times New Roman" w:hAnsi="Times New Roman" w:cs="Times New Roman"/>
+        </w:rPr>
+        <w:t>For auto-gradable sections, scores are calculated immediately.</w:t>
+      </w:r>
+    </w:p>
+    <w:p>
+      <w:pPr>
+        <w:pStyle w:val="ListParagraph"/>
+        <w:numPr>
+          <w:ilvl w:val="0"/>
+          <w:numId w:val="9"/>
+        </w:numPr>
+        <w:spacing w:line="360" w:lineRule="auto"/>
+        <w:rPr>
+          <w:rFonts w:ascii="Times New Roman" w:hAnsi="Times New Roman" w:cs="Times New Roman"/>
+        </w:rPr>
+      </w:pPr>
+      <w:r>
+        <w:rPr>
+          <w:rFonts w:ascii="Times New Roman" w:hAnsi="Times New Roman" w:cs="Times New Roman"/>
+        </w:rPr>
+        <w:lastRenderedPageBreak/>
+        <w:t xml:space="preserve">For manual grading, teachers review and grade the </w:t>
+      </w:r>
+      <w:proofErr w:type="spellStart"/>
+      <w:r>
+        <w:rPr>
+          <w:rFonts w:ascii="Times New Roman" w:hAnsi="Times New Roman" w:cs="Times New Roman"/>
+        </w:rPr>
+        <w:t>TestAttempt</w:t>
+      </w:r>
+      <w:proofErr w:type="spellEnd"/>
+      <w:r>
+        <w:rPr>
+          <w:rFonts w:ascii="Times New Roman" w:hAnsi="Times New Roman" w:cs="Times New Roman"/>
+        </w:rPr>
+        <w:t>.</w:t>
+      </w:r>
+    </w:p>
+    <w:p>
+      <w:pPr>
+        <w:pStyle w:val="ListParagraph"/>
+        <w:numPr>
+          <w:ilvl w:val="0"/>
+          <w:numId w:val="9"/>
+        </w:numPr>
+        <w:spacing w:line="360" w:lineRule="auto"/>
+        <w:rPr>
+          <w:rFonts w:ascii="Times New Roman" w:hAnsi="Times New Roman" w:cs="Times New Roman"/>
+        </w:rPr>
+      </w:pPr>
+      <w:r>
+        <w:rPr>
+          <w:rFonts w:ascii="Times New Roman" w:hAnsi="Times New Roman" w:cs="Times New Roman"/>
+        </w:rPr>
+        <w:t xml:space="preserve">A </w:t>
+      </w:r>
+      <w:proofErr w:type="spellStart"/>
+      <w:r>
+        <w:rPr>
+          <w:rFonts w:ascii="Times New Roman" w:hAnsi="Times New Roman" w:cs="Times New Roman"/>
+        </w:rPr>
+        <w:t>TestResult</w:t>
+      </w:r>
+      <w:proofErr w:type="spellEnd"/>
+      <w:r>
+        <w:rPr>
+          <w:rFonts w:ascii="Times New Roman" w:hAnsi="Times New Roman" w:cs="Times New Roman"/>
+        </w:rPr>
+        <w:t xml:space="preserve"> is created with the final scores and feedback.</w:t>
+      </w:r>
+    </w:p>
+    <w:p>
+      <w:pPr>
+        <w:pStyle w:val="ListParagraph"/>
+        <w:numPr>
+          <w:ilvl w:val="0"/>
+          <w:numId w:val="9"/>
+        </w:numPr>
+        <w:spacing w:line="360" w:lineRule="auto"/>
+        <w:rPr>
+          <w:rFonts w:ascii="Times New Roman" w:hAnsi="Times New Roman" w:cs="Times New Roman"/>
+        </w:rPr>
+      </w:pPr>
+      <w:r>
+        <w:rPr>
+          <w:rFonts w:ascii="Times New Roman" w:hAnsi="Times New Roman" w:cs="Times New Roman"/>
+        </w:rPr>
+        <w:t xml:space="preserve">The </w:t>
+      </w:r>
+      <w:proofErr w:type="spellStart"/>
+      <w:r>
+        <w:rPr>
+          <w:rFonts w:ascii="Times New Roman" w:hAnsi="Times New Roman" w:cs="Times New Roman"/>
+        </w:rPr>
+        <w:t>TestResult</w:t>
+      </w:r>
+      <w:proofErr w:type="spellEnd"/>
+      <w:r>
+        <w:rPr>
+          <w:rFonts w:ascii="Times New Roman" w:hAnsi="Times New Roman" w:cs="Times New Roman"/>
+        </w:rPr>
+        <w:t xml:space="preserve"> is linked to the </w:t>
+      </w:r>
+      <w:proofErr w:type="spellStart"/>
+      <w:r>
+        <w:rPr>
+          <w:rFonts w:ascii="Times New Roman" w:hAnsi="Times New Roman" w:cs="Times New Roman"/>
+        </w:rPr>
+        <w:t>TestAttempt</w:t>
+      </w:r>
+      <w:proofErr w:type="spellEnd"/>
+      <w:r>
+        <w:rPr>
+          <w:rFonts w:ascii="Times New Roman" w:hAnsi="Times New Roman" w:cs="Times New Roman"/>
+        </w:rPr>
+        <w:t>.</w:t>
       </w:r>
     </w:p>
     <w:p>
@@ -522,173 +668,21 @@
         <w:rPr>
           <w:rFonts w:ascii="Times New Roman" w:hAnsi="Times New Roman" w:cs="Times New Roman"/>
         </w:rPr>
-        <w:t>When a student completes a Test:</w:t>
-      </w:r>
-    </w:p>
-    <w:p>
-      <w:pPr>
-        <w:pStyle w:val="ListParagraph"/>
-        <w:numPr>
-          <w:ilvl w:val="0"/>
-          <w:numId w:val="9"/>
-        </w:numPr>
-        <w:spacing w:line="360" w:lineRule="auto"/>
-        <w:rPr>
-          <w:rFonts w:ascii="Times New Roman" w:hAnsi="Times New Roman" w:cs="Times New Roman"/>
-        </w:rPr>
-      </w:pPr>
-      <w:r>
-        <w:rPr>
-          <w:rFonts w:ascii="Times New Roman" w:hAnsi="Times New Roman" w:cs="Times New Roman"/>
-        </w:rPr>
-        <w:t xml:space="preserve">A </w:t>
+        <w:t xml:space="preserve">Students can view their </w:t>
       </w:r>
       <w:proofErr w:type="spellStart"/>
       <w:r>
         <w:rPr>
           <w:rFonts w:ascii="Times New Roman" w:hAnsi="Times New Roman" w:cs="Times New Roman"/>
         </w:rPr>
-        <w:t>TestAttempt</w:t>
+        <w:t>TestResults</w:t>
       </w:r>
       <w:proofErr w:type="spellEnd"/>
       <w:r>
         <w:rPr>
           <w:rFonts w:ascii="Times New Roman" w:hAnsi="Times New Roman" w:cs="Times New Roman"/>
         </w:rPr>
-        <w:t xml:space="preserve"> is created and completed.</w:t>
-      </w:r>
-    </w:p>
-    <w:p>
-      <w:pPr>
-        <w:pStyle w:val="ListParagraph"/>
-        <w:numPr>
-          <w:ilvl w:val="0"/>
-          <w:numId w:val="9"/>
-        </w:numPr>
-        <w:spacing w:line="360" w:lineRule="auto"/>
-        <w:rPr>
-          <w:rFonts w:ascii="Times New Roman" w:hAnsi="Times New Roman" w:cs="Times New Roman"/>
-        </w:rPr>
-      </w:pPr>
-      <w:r>
-        <w:rPr>
-          <w:rFonts w:ascii="Times New Roman" w:hAnsi="Times New Roman" w:cs="Times New Roman"/>
-        </w:rPr>
-        <w:lastRenderedPageBreak/>
-        <w:t>For auto-gradable sections, scores are calculated immediately.</w:t>
-      </w:r>
-    </w:p>
-    <w:p>
-      <w:pPr>
-        <w:pStyle w:val="ListParagraph"/>
-        <w:numPr>
-          <w:ilvl w:val="0"/>
-          <w:numId w:val="9"/>
-        </w:numPr>
-        <w:spacing w:line="360" w:lineRule="auto"/>
-        <w:rPr>
-          <w:rFonts w:ascii="Times New Roman" w:hAnsi="Times New Roman" w:cs="Times New Roman"/>
-        </w:rPr>
-      </w:pPr>
-      <w:r>
-        <w:rPr>
-          <w:rFonts w:ascii="Times New Roman" w:hAnsi="Times New Roman" w:cs="Times New Roman"/>
-        </w:rPr>
-        <w:t xml:space="preserve">For manual grading, teachers review and grade the </w:t>
-      </w:r>
-      <w:proofErr w:type="spellStart"/>
-      <w:r>
-        <w:rPr>
-          <w:rFonts w:ascii="Times New Roman" w:hAnsi="Times New Roman" w:cs="Times New Roman"/>
-        </w:rPr>
-        <w:t>TestAttempt</w:t>
-      </w:r>
-      <w:proofErr w:type="spellEnd"/>
-      <w:r>
-        <w:rPr>
-          <w:rFonts w:ascii="Times New Roman" w:hAnsi="Times New Roman" w:cs="Times New Roman"/>
-        </w:rPr>
-        <w:t>.</w:t>
-      </w:r>
-    </w:p>
-    <w:p>
-      <w:pPr>
-        <w:pStyle w:val="ListParagraph"/>
-        <w:numPr>
-          <w:ilvl w:val="0"/>
-          <w:numId w:val="9"/>
-        </w:numPr>
-        <w:spacing w:line="360" w:lineRule="auto"/>
-        <w:rPr>
-          <w:rFonts w:ascii="Times New Roman" w:hAnsi="Times New Roman" w:cs="Times New Roman"/>
-        </w:rPr>
-      </w:pPr>
-      <w:r>
-        <w:rPr>
-          <w:rFonts w:ascii="Times New Roman" w:hAnsi="Times New Roman" w:cs="Times New Roman"/>
-        </w:rPr>
-        <w:t xml:space="preserve">A </w:t>
-      </w:r>
-      <w:proofErr w:type="spellStart"/>
-      <w:r>
-        <w:rPr>
-          <w:rFonts w:ascii="Times New Roman" w:hAnsi="Times New Roman" w:cs="Times New Roman"/>
-        </w:rPr>
-        <w:t>TestResult</w:t>
-      </w:r>
-      <w:proofErr w:type="spellEnd"/>
-      <w:r>
-        <w:rPr>
-          <w:rFonts w:ascii="Times New Roman" w:hAnsi="Times New Roman" w:cs="Times New Roman"/>
-        </w:rPr>
-        <w:t xml:space="preserve"> is created with the final scores and feedback.</w:t>
-      </w:r>
-    </w:p>
-    <w:p>
-      <w:pPr>
-        <w:pStyle w:val="ListParagraph"/>
-        <w:numPr>
-          <w:ilvl w:val="0"/>
-          <w:numId w:val="9"/>
-        </w:numPr>
-        <w:spacing w:line="360" w:lineRule="auto"/>
-        <w:rPr>
-          <w:rFonts w:ascii="Times New Roman" w:hAnsi="Times New Roman" w:cs="Times New Roman"/>
-        </w:rPr>
-      </w:pPr>
-      <w:r>
-        <w:rPr>
-          <w:rFonts w:ascii="Times New Roman" w:hAnsi="Times New Roman" w:cs="Times New Roman"/>
-        </w:rPr>
-        <w:t xml:space="preserve">The </w:t>
-      </w:r>
-      <w:proofErr w:type="spellStart"/>
-      <w:r>
-        <w:rPr>
-          <w:rFonts w:ascii="Times New Roman" w:hAnsi="Times New Roman" w:cs="Times New Roman"/>
-        </w:rPr>
-        <w:t>TestResult</w:t>
-      </w:r>
-      <w:proofErr w:type="spellEnd"/>
-      <w:r>
-        <w:rPr>
-          <w:rFonts w:ascii="Times New Roman" w:hAnsi="Times New Roman" w:cs="Times New Roman"/>
-        </w:rPr>
-        <w:t xml:space="preserve"> is linked to the </w:t>
-      </w:r>
-      <w:proofErr w:type="spellStart"/>
-      <w:r>
-        <w:rPr>
-          <w:rFonts w:ascii="Times New Roman" w:hAnsi="Times New Roman" w:cs="Times New Roman"/>
-        </w:rPr>
-        <w:t>TestAttempt</w:t>
-      </w:r>
-      <w:proofErr w:type="spellEnd"/>
-      <w:r>
-        <w:rPr>
-          <w:rFonts w:ascii="Times New Roman" w:hAnsi="Times New Roman" w:cs="Times New Roman"/>
-        </w:rPr>
-        <w:t>.</w:t>
+        <w:t xml:space="preserve"> and overall progress.</w:t>
       </w:r>
     </w:p>
     <w:p>
@@ -707,40 +701,19 @@
         <w:rPr>
           <w:rFonts w:ascii="Times New Roman" w:hAnsi="Times New Roman" w:cs="Times New Roman"/>
         </w:rPr>
-        <w:t xml:space="preserve">Students can view their </w:t>
-      </w:r>
-      <w:proofErr w:type="spellStart"/>
-      <w:r>
-        <w:rPr>
-          <w:rFonts w:ascii="Times New Roman" w:hAnsi="Times New Roman" w:cs="Times New Roman"/>
-        </w:rPr>
-        <w:t>TestResults</w:t>
-      </w:r>
-      <w:proofErr w:type="spellEnd"/>
-      <w:r>
-        <w:rPr>
-          <w:rFonts w:ascii="Times New Roman" w:hAnsi="Times New Roman" w:cs="Times New Roman"/>
-        </w:rPr>
-        <w:t xml:space="preserve"> and overall progress in the Course.</w:t>
-      </w:r>
-    </w:p>
-    <w:p>
-      <w:pPr>
-        <w:pStyle w:val="ListParagraph"/>
-        <w:numPr>
-          <w:ilvl w:val="0"/>
-          <w:numId w:val="8"/>
-        </w:numPr>
-        <w:spacing w:line="360" w:lineRule="auto"/>
-        <w:rPr>
-          <w:rFonts w:ascii="Times New Roman" w:hAnsi="Times New Roman" w:cs="Times New Roman"/>
-        </w:rPr>
-      </w:pPr>
-      <w:r>
-        <w:rPr>
-          <w:rFonts w:ascii="Times New Roman" w:hAnsi="Times New Roman" w:cs="Times New Roman"/>
-        </w:rPr>
-        <w:t xml:space="preserve">Teachers can manage Courses, view student progress, and analyze </w:t>
+        <w:t xml:space="preserve">Teachers can manage </w:t>
+      </w:r>
+      <w:r>
+        <w:rPr>
+          <w:rFonts w:ascii="Times New Roman" w:hAnsi="Times New Roman" w:cs="Times New Roman"/>
+        </w:rPr>
+        <w:t>question, tests</w:t>
+      </w:r>
+      <w:r>
+        <w:rPr>
+          <w:rFonts w:ascii="Times New Roman" w:hAnsi="Times New Roman" w:cs="Times New Roman"/>
+        </w:rPr>
+        <w:t xml:space="preserve">, view student progress, and analyze </w:t>
       </w:r>
       <w:proofErr w:type="spellStart"/>
       <w:r>
@@ -801,7 +774,19 @@
         <w:rPr>
           <w:rFonts w:ascii="Times New Roman" w:hAnsi="Times New Roman" w:cs="Times New Roman"/>
         </w:rPr>
-        <w:t xml:space="preserve"> model to include enrolled courses.</w:t>
+        <w:t xml:space="preserve"> model to include </w:t>
+      </w:r>
+      <w:r>
+        <w:rPr>
+          <w:rFonts w:ascii="Times New Roman" w:hAnsi="Times New Roman" w:cs="Times New Roman"/>
+        </w:rPr>
+        <w:t>student progress</w:t>
+      </w:r>
+      <w:r>
+        <w:rPr>
+          <w:rFonts w:ascii="Times New Roman" w:hAnsi="Times New Roman" w:cs="Times New Roman"/>
+        </w:rPr>
+        <w:t>.</w:t>
       </w:r>
     </w:p>
     <w:p>
@@ -820,7 +805,19 @@
         <w:rPr>
           <w:rFonts w:ascii="Times New Roman" w:hAnsi="Times New Roman" w:cs="Times New Roman"/>
         </w:rPr>
-        <w:t>Create controllers and routes for Course management.</w:t>
+        <w:t xml:space="preserve">Create controllers and routes for </w:t>
+      </w:r>
+      <w:r>
+        <w:rPr>
+          <w:rFonts w:ascii="Times New Roman" w:hAnsi="Times New Roman" w:cs="Times New Roman"/>
+        </w:rPr>
+        <w:t>question and test</w:t>
+      </w:r>
+      <w:r>
+        <w:rPr>
+          <w:rFonts w:ascii="Times New Roman" w:hAnsi="Times New Roman" w:cs="Times New Roman"/>
+        </w:rPr>
+        <w:t xml:space="preserve"> management.</w:t>
       </w:r>
     </w:p>
     <w:p>
@@ -877,7 +874,19 @@
         <w:rPr>
           <w:rFonts w:ascii="Times New Roman" w:hAnsi="Times New Roman" w:cs="Times New Roman"/>
         </w:rPr>
-        <w:t>Create dashboards for teachers to manage courses and view student progress.</w:t>
+        <w:t xml:space="preserve">Create dashboards for teachers to manage </w:t>
+      </w:r>
+      <w:r>
+        <w:rPr>
+          <w:rFonts w:ascii="Times New Roman" w:hAnsi="Times New Roman" w:cs="Times New Roman"/>
+        </w:rPr>
+        <w:t>questions, test</w:t>
+      </w:r>
+      <w:r>
+        <w:rPr>
+          <w:rFonts w:ascii="Times New Roman" w:hAnsi="Times New Roman" w:cs="Times New Roman"/>
+        </w:rPr>
+        <w:t xml:space="preserve"> and view student progress.</w:t>
       </w:r>
     </w:p>
     <w:p>
@@ -2707,6 +2716,7 @@
   <w:style w:type="character" w:default="1" w:styleId="DefaultParagraphFont">
     <w:name w:val="Default Paragraph Font"/>
     <w:uiPriority w:val="1"/>
+    <w:semiHidden/>
     <w:unhideWhenUsed/>
   </w:style>
   <w:style w:type="table" w:default="1" w:styleId="TableNormal">
